--- a/GSBC#/Text/Diagramme médicament.docx
+++ b/GSBC#/Text/Diagramme médicament.docx
@@ -112,22 +112,176 @@
         <w:t xml:space="preserve">       5-a) Il y a déjà une occurrence dans la BDD : retour au 2) avec affichage d’un message d’erreur</w:t>
       </w:r>
     </w:p>
+    <w:p>
+      <w:r>
+        <w:t>test</w:t>
+      </w:r>
+      <w:bookmarkStart w:id="0" w:name="_GoBack"/>
+      <w:bookmarkEnd w:id="0"/>
+    </w:p>
+    <w:p/>
+    <w:p>
+      <w:r>
+        <w:t>Modifier médicament</w:t>
+      </w:r>
+      <w:r>
+        <w:t> :</w:t>
+      </w:r>
+    </w:p>
+    <w:p>
+      <w:pPr>
+        <w:pStyle w:val="Paragraphedeliste"/>
+        <w:numPr>
+          <w:ilvl w:val="0"/>
+          <w:numId w:val="2"/>
+        </w:numPr>
+      </w:pPr>
+      <w:r>
+        <w:t>L’utilisateur choisit une recherche par nom ou par famille et tape un mot-clé</w:t>
+      </w:r>
+    </w:p>
+    <w:p>
+      <w:pPr>
+        <w:pStyle w:val="Paragraphedeliste"/>
+        <w:numPr>
+          <w:ilvl w:val="0"/>
+          <w:numId w:val="2"/>
+        </w:numPr>
+      </w:pPr>
+      <w:r>
+        <w:t xml:space="preserve">Le système affiche une </w:t>
+      </w:r>
+      <w:proofErr w:type="spellStart"/>
+      <w:r>
+        <w:t>combobox</w:t>
+      </w:r>
+      <w:proofErr w:type="spellEnd"/>
+      <w:r>
+        <w:t xml:space="preserve"> regroupant les résultats</w:t>
+      </w:r>
+    </w:p>
+    <w:p>
+      <w:pPr>
+        <w:pStyle w:val="Paragraphedeliste"/>
+        <w:numPr>
+          <w:ilvl w:val="0"/>
+          <w:numId w:val="2"/>
+        </w:numPr>
+      </w:pPr>
+      <w:r>
+        <w:t>L’utilisateur sélectionne</w:t>
+      </w:r>
+      <w:r>
+        <w:t xml:space="preserve"> dans la </w:t>
+      </w:r>
+      <w:proofErr w:type="spellStart"/>
+      <w:r>
+        <w:t>combobox</w:t>
+      </w:r>
+      <w:proofErr w:type="spellEnd"/>
+      <w:r>
+        <w:t xml:space="preserve"> ce qu’il souhaite modifier</w:t>
+      </w:r>
+    </w:p>
+    <w:p>
+      <w:pPr>
+        <w:pStyle w:val="Paragraphedeliste"/>
+        <w:numPr>
+          <w:ilvl w:val="0"/>
+          <w:numId w:val="2"/>
+        </w:numPr>
+      </w:pPr>
+      <w:r>
+        <w:t>Le système affiche les différents champs modifiables du médicament</w:t>
+      </w:r>
+    </w:p>
+    <w:p>
+      <w:pPr>
+        <w:pStyle w:val="Paragraphedeliste"/>
+        <w:numPr>
+          <w:ilvl w:val="0"/>
+          <w:numId w:val="2"/>
+        </w:numPr>
+      </w:pPr>
+      <w:r>
+        <w:t>L’utilisateur modifie et valide</w:t>
+      </w:r>
+    </w:p>
+    <w:p>
+      <w:pPr>
+        <w:pStyle w:val="Paragraphedeliste"/>
+        <w:numPr>
+          <w:ilvl w:val="0"/>
+          <w:numId w:val="2"/>
+        </w:numPr>
+      </w:pPr>
+      <w:r>
+        <w:t>Le système demande confirmation</w:t>
+      </w:r>
+    </w:p>
+    <w:p>
+      <w:pPr>
+        <w:pStyle w:val="Paragraphedeliste"/>
+        <w:numPr>
+          <w:ilvl w:val="0"/>
+          <w:numId w:val="2"/>
+        </w:numPr>
+      </w:pPr>
+      <w:r>
+        <w:t>L’utilisateur confirme</w:t>
+      </w:r>
+    </w:p>
+    <w:p>
+      <w:pPr>
+        <w:pStyle w:val="Paragraphedeliste"/>
+        <w:numPr>
+          <w:ilvl w:val="0"/>
+          <w:numId w:val="2"/>
+        </w:numPr>
+      </w:pPr>
+      <w:r>
+        <w:t xml:space="preserve">Le système enregistre </w:t>
+      </w:r>
+      <w:r>
+        <w:t>les modifications dans la BDD et revient en 4. Affichage d’un message de confirmation.</w:t>
+      </w:r>
+    </w:p>
+    <w:p>
+      <w:r>
+        <w:t>Alternatif :</w:t>
+      </w:r>
+    </w:p>
+    <w:p>
+      <w:pPr>
+        <w:ind w:left="360"/>
+      </w:pPr>
+      <w:r>
+        <w:t>3-a) L’utilisateur modifie sa recherche : retour en 1)</w:t>
+      </w:r>
+      <w:r>
+        <w:br/>
+      </w:r>
+      <w:r>
+        <w:t>5-a) L’utilisateur clique sur annuler : retour en 1), pas de sauvegarde</w:t>
+      </w:r>
+      <w:r>
+        <w:br/>
+        <w:t>7-a) L’utilisateur ne confirme pas : retour en 4)</w:t>
+      </w:r>
+    </w:p>
     <w:p/>
     <w:p/>
     <w:p>
       <w:r>
-        <w:t>Modifier médicament</w:t>
-      </w:r>
-      <w:r>
-        <w:t> :</w:t>
-      </w:r>
-    </w:p>
-    <w:p>
-      <w:pPr>
-        <w:pStyle w:val="Paragraphedeliste"/>
-        <w:numPr>
-          <w:ilvl w:val="0"/>
-          <w:numId w:val="2"/>
+        <w:t>Supprimer médicament :</w:t>
+      </w:r>
+    </w:p>
+    <w:p>
+      <w:pPr>
+        <w:pStyle w:val="Paragraphedeliste"/>
+        <w:numPr>
+          <w:ilvl w:val="0"/>
+          <w:numId w:val="3"/>
         </w:numPr>
       </w:pPr>
       <w:r>
@@ -139,7 +293,7 @@
         <w:pStyle w:val="Paragraphedeliste"/>
         <w:numPr>
           <w:ilvl w:val="0"/>
-          <w:numId w:val="2"/>
+          <w:numId w:val="3"/>
         </w:numPr>
       </w:pPr>
       <w:r>
@@ -159,14 +313,11 @@
         <w:pStyle w:val="Paragraphedeliste"/>
         <w:numPr>
           <w:ilvl w:val="0"/>
-          <w:numId w:val="2"/>
-        </w:numPr>
-      </w:pPr>
-      <w:r>
-        <w:t>L’utilisateur sélectionne</w:t>
-      </w:r>
-      <w:r>
-        <w:t xml:space="preserve"> dans la </w:t>
+          <w:numId w:val="3"/>
+        </w:numPr>
+      </w:pPr>
+      <w:r>
+        <w:t xml:space="preserve">L’utilisateur sélectionne dans la </w:t>
       </w:r>
       <w:proofErr w:type="spellStart"/>
       <w:r>
@@ -174,51 +325,27 @@
       </w:r>
       <w:proofErr w:type="spellEnd"/>
       <w:r>
-        <w:t xml:space="preserve"> ce qu’il souhaite modifier</w:t>
-      </w:r>
-    </w:p>
-    <w:p>
-      <w:pPr>
-        <w:pStyle w:val="Paragraphedeliste"/>
-        <w:numPr>
-          <w:ilvl w:val="0"/>
-          <w:numId w:val="2"/>
-        </w:numPr>
-      </w:pPr>
-      <w:r>
-        <w:t>Le système affiche les différents champs modifiables du médicament</w:t>
-      </w:r>
-    </w:p>
-    <w:p>
-      <w:pPr>
-        <w:pStyle w:val="Paragraphedeliste"/>
-        <w:numPr>
-          <w:ilvl w:val="0"/>
-          <w:numId w:val="2"/>
-        </w:numPr>
-      </w:pPr>
-      <w:r>
-        <w:t>L’utilisateur modifie et valide</w:t>
-      </w:r>
-    </w:p>
-    <w:p>
-      <w:pPr>
-        <w:pStyle w:val="Paragraphedeliste"/>
-        <w:numPr>
-          <w:ilvl w:val="0"/>
-          <w:numId w:val="2"/>
-        </w:numPr>
-      </w:pPr>
-      <w:r>
-        <w:t>Le système demande confirmation</w:t>
-      </w:r>
-    </w:p>
-    <w:p>
-      <w:pPr>
-        <w:pStyle w:val="Paragraphedeliste"/>
-        <w:numPr>
-          <w:ilvl w:val="0"/>
-          <w:numId w:val="2"/>
+        <w:t xml:space="preserve"> ce qu’il souhaite supprimer et clique sur le bouton supprimer.</w:t>
+      </w:r>
+    </w:p>
+    <w:p>
+      <w:pPr>
+        <w:pStyle w:val="Paragraphedeliste"/>
+        <w:numPr>
+          <w:ilvl w:val="0"/>
+          <w:numId w:val="3"/>
+        </w:numPr>
+      </w:pPr>
+      <w:r>
+        <w:t>Le système demande une confirmation</w:t>
+      </w:r>
+    </w:p>
+    <w:p>
+      <w:pPr>
+        <w:pStyle w:val="Paragraphedeliste"/>
+        <w:numPr>
+          <w:ilvl w:val="0"/>
+          <w:numId w:val="3"/>
         </w:numPr>
       </w:pPr>
       <w:r>
@@ -230,145 +357,19 @@
         <w:pStyle w:val="Paragraphedeliste"/>
         <w:numPr>
           <w:ilvl w:val="0"/>
-          <w:numId w:val="2"/>
-        </w:numPr>
-      </w:pPr>
-      <w:r>
-        <w:t xml:space="preserve">Le système enregistre </w:t>
-      </w:r>
-      <w:r>
-        <w:t>les modifications dans la BDD et revient en 4. Affichage d’un message de confirmation.</w:t>
-      </w:r>
-    </w:p>
-    <w:p>
-      <w:r>
-        <w:t>Alternatif :</w:t>
-      </w:r>
-    </w:p>
-    <w:p>
-      <w:pPr>
-        <w:ind w:left="360"/>
-      </w:pPr>
-      <w:r>
-        <w:t>3-a) L’utilisateur modifie sa recherche : retour en 1)</w:t>
-      </w:r>
-      <w:r>
-        <w:br/>
-      </w:r>
-      <w:r>
-        <w:t>5-a) L’utilisateur clique sur annuler : retour en 1), pas de sauvegarde</w:t>
-      </w:r>
-      <w:r>
-        <w:br/>
-        <w:t>7-a) L’utilisateur ne confirme pas : retour en 4)</w:t>
+          <w:numId w:val="3"/>
+        </w:numPr>
+      </w:pPr>
+      <w:r>
+        <w:t xml:space="preserve">L’élément est </w:t>
+      </w:r>
+      <w:r>
+        <w:t>mis à jour en BDD comme supprimé, et n’apparait plus dans l’appli</w:t>
       </w:r>
     </w:p>
     <w:p/>
     <w:p/>
     <w:p>
-      <w:r>
-        <w:t>Supprimer médicament :</w:t>
-      </w:r>
-    </w:p>
-    <w:p>
-      <w:pPr>
-        <w:pStyle w:val="Paragraphedeliste"/>
-        <w:numPr>
-          <w:ilvl w:val="0"/>
-          <w:numId w:val="3"/>
-        </w:numPr>
-      </w:pPr>
-      <w:r>
-        <w:t>L’utilisateur choisit une recherche par nom ou par famille et tape un mot-clé</w:t>
-      </w:r>
-    </w:p>
-    <w:p>
-      <w:pPr>
-        <w:pStyle w:val="Paragraphedeliste"/>
-        <w:numPr>
-          <w:ilvl w:val="0"/>
-          <w:numId w:val="3"/>
-        </w:numPr>
-      </w:pPr>
-      <w:r>
-        <w:t xml:space="preserve">Le système affiche une </w:t>
-      </w:r>
-      <w:proofErr w:type="spellStart"/>
-      <w:r>
-        <w:t>combobox</w:t>
-      </w:r>
-      <w:proofErr w:type="spellEnd"/>
-      <w:r>
-        <w:t xml:space="preserve"> regroupant les résultats</w:t>
-      </w:r>
-    </w:p>
-    <w:p>
-      <w:pPr>
-        <w:pStyle w:val="Paragraphedeliste"/>
-        <w:numPr>
-          <w:ilvl w:val="0"/>
-          <w:numId w:val="3"/>
-        </w:numPr>
-      </w:pPr>
-      <w:r>
-        <w:t xml:space="preserve">L’utilisateur sélectionne dans la </w:t>
-      </w:r>
-      <w:proofErr w:type="spellStart"/>
-      <w:r>
-        <w:t>combobox</w:t>
-      </w:r>
-      <w:proofErr w:type="spellEnd"/>
-      <w:r>
-        <w:t xml:space="preserve"> ce qu’il souhaite </w:t>
-      </w:r>
-      <w:r>
-        <w:t>supprimer et clique sur le bouton supprimer.</w:t>
-      </w:r>
-    </w:p>
-    <w:p>
-      <w:pPr>
-        <w:pStyle w:val="Paragraphedeliste"/>
-        <w:numPr>
-          <w:ilvl w:val="0"/>
-          <w:numId w:val="3"/>
-        </w:numPr>
-      </w:pPr>
-      <w:r>
-        <w:t>Le système demande une confirmation</w:t>
-      </w:r>
-    </w:p>
-    <w:p>
-      <w:pPr>
-        <w:pStyle w:val="Paragraphedeliste"/>
-        <w:numPr>
-          <w:ilvl w:val="0"/>
-          <w:numId w:val="3"/>
-        </w:numPr>
-      </w:pPr>
-      <w:r>
-        <w:t>L’utilisateur confirme</w:t>
-      </w:r>
-    </w:p>
-    <w:p>
-      <w:pPr>
-        <w:pStyle w:val="Paragraphedeliste"/>
-        <w:numPr>
-          <w:ilvl w:val="0"/>
-          <w:numId w:val="3"/>
-        </w:numPr>
-      </w:pPr>
-      <w:r>
-        <w:t xml:space="preserve">L’élément est </w:t>
-      </w:r>
-      <w:r>
-        <w:t>mis à jour en BDD comme supprimé, et n’apparait plus dans l’appli</w:t>
-      </w:r>
-    </w:p>
-    <w:p/>
-    <w:p/>
-    <w:p>
-      <w:bookmarkStart w:id="0" w:name="_GoBack"/>
-      <w:bookmarkEnd w:id="0"/>
       <w:r>
         <w:lastRenderedPageBreak/>
         <w:t>Alternatif :</w:t>

--- a/GSBC#/Text/Diagramme médicament.docx
+++ b/GSBC#/Text/Diagramme médicament.docx
@@ -3,10 +3,39 @@
 <w:document xmlns:wpc="http://schemas.microsoft.com/office/word/2010/wordprocessingCanvas" xmlns:cx="http://schemas.microsoft.com/office/drawing/2014/chartex" xmlns:cx1="http://schemas.microsoft.com/office/drawing/2015/9/8/chartex" xmlns:mc="http://schemas.openxmlformats.org/markup-compatibility/2006" xmlns:o="urn:schemas-microsoft-com:office:office" xmlns:r="http://schemas.openxmlformats.org/officeDocument/2006/relationships" xmlns:m="http://schemas.openxmlformats.org/officeDocument/2006/math" xmlns:v="urn:schemas-microsoft-com:vml" xmlns:wp14="http://schemas.microsoft.com/office/word/2010/wordprocessingDrawing" xmlns:wp="http://schemas.openxmlformats.org/drawingml/2006/wordprocessingDrawing" xmlns:w10="urn:schemas-microsoft-com:office:word" xmlns:w="http://schemas.openxmlformats.org/wordprocessingml/2006/main" xmlns:w14="http://schemas.microsoft.com/office/word/2010/wordml" xmlns:w15="http://schemas.microsoft.com/office/word/2012/wordml" xmlns:w16se="http://schemas.microsoft.com/office/word/2015/wordml/symex" xmlns:wpg="http://schemas.microsoft.com/office/word/2010/wordprocessingGroup" xmlns:wpi="http://schemas.microsoft.com/office/word/2010/wordprocessingInk" xmlns:wne="http://schemas.microsoft.com/office/word/2006/wordml" xmlns:wps="http://schemas.microsoft.com/office/word/2010/wordprocessingShape" mc:Ignorable="w14 w15 w16se wp14">
   <w:body>
     <w:p>
-      <w:r>
+      <w:pPr>
+        <w:jc w:val="center"/>
+        <w:rPr>
+          <w:b/>
+          <w:sz w:val="32"/>
+          <w:u w:val="single"/>
+        </w:rPr>
+      </w:pPr>
+      <w:r>
+        <w:rPr>
+          <w:b/>
+          <w:sz w:val="32"/>
+          <w:u w:val="single"/>
+        </w:rPr>
+        <w:t>Spécification Techniques</w:t>
+      </w:r>
+    </w:p>
+    <w:p>
+      <w:pPr>
+        <w:rPr>
+          <w:i/>
+        </w:rPr>
+      </w:pPr>
+      <w:r>
+        <w:rPr>
+          <w:i/>
+        </w:rPr>
         <w:t>Ajouter médicament</w:t>
       </w:r>
       <w:r>
+        <w:rPr>
+          <w:i/>
+        </w:rPr>
         <w:t> :</w:t>
       </w:r>
     </w:p>
@@ -92,7 +121,15 @@
       </w:r>
     </w:p>
     <w:p>
-      <w:r>
+      <w:pPr>
+        <w:rPr>
+          <w:i/>
+        </w:rPr>
+      </w:pPr>
+      <w:r>
+        <w:rPr>
+          <w:i/>
+        </w:rPr>
         <w:t>Alternatif :</w:t>
       </w:r>
     </w:p>
@@ -112,13 +149,22 @@
         <w:t xml:space="preserve">       5-a) Il y a déjà une occurrence dans la BDD : retour au 2) avec affichage d’un message d’erreur</w:t>
       </w:r>
     </w:p>
-    <w:p/>
-    <w:p/>
-    <w:p>
-      <w:r>
+    <w:p>
+      <w:pPr>
+        <w:rPr>
+          <w:i/>
+        </w:rPr>
+      </w:pPr>
+      <w:r>
+        <w:rPr>
+          <w:i/>
+        </w:rPr>
         <w:t>Modifier médicament</w:t>
       </w:r>
       <w:r>
+        <w:rPr>
+          <w:i/>
+        </w:rPr>
         <w:t> :</w:t>
       </w:r>
     </w:p>
@@ -241,7 +287,15 @@
       </w:r>
     </w:p>
     <w:p>
-      <w:r>
+      <w:pPr>
+        <w:rPr>
+          <w:i/>
+        </w:rPr>
+      </w:pPr>
+      <w:r>
+        <w:rPr>
+          <w:i/>
+        </w:rPr>
         <w:t>Alternatif :</w:t>
       </w:r>
     </w:p>
@@ -263,10 +317,16 @@
         <w:t>7-a) L’utilisateur ne confirme pas : retour en 4)</w:t>
       </w:r>
     </w:p>
-    <w:p/>
-    <w:p/>
-    <w:p>
-      <w:r>
+    <w:p>
+      <w:pPr>
+        <w:rPr>
+          <w:i/>
+        </w:rPr>
+      </w:pPr>
+      <w:r>
+        <w:rPr>
+          <w:i/>
+        </w:rPr>
         <w:t>Supprimer médicament :</w:t>
       </w:r>
     </w:p>
@@ -319,10 +379,7 @@
       </w:r>
       <w:proofErr w:type="spellEnd"/>
       <w:r>
-        <w:t xml:space="preserve"> ce qu’il souhaite </w:t>
-      </w:r>
-      <w:r>
-        <w:t>supprimer et clique sur le bouton supprimer.</w:t>
+        <w:t xml:space="preserve"> ce qu’il souhaite supprimer et clique sur le bouton supprimer.</w:t>
       </w:r>
     </w:p>
     <w:p>
@@ -363,14 +420,19 @@
       <w:r>
         <w:t>mis à jour en BDD comme supprimé, et n’apparait plus dans l’appli</w:t>
       </w:r>
-    </w:p>
-    <w:p/>
-    <w:p/>
-    <w:p>
       <w:bookmarkStart w:id="0" w:name="_GoBack"/>
       <w:bookmarkEnd w:id="0"/>
-      <w:r>
-        <w:lastRenderedPageBreak/>
+    </w:p>
+    <w:p>
+      <w:pPr>
+        <w:rPr>
+          <w:i/>
+        </w:rPr>
+      </w:pPr>
+      <w:r>
+        <w:rPr>
+          <w:i/>
+        </w:rPr>
         <w:t>Alternatif :</w:t>
       </w:r>
     </w:p>

--- a/GSBC#/Text/Diagramme médicament.docx
+++ b/GSBC#/Text/Diagramme médicament.docx
@@ -122,6 +122,20 @@
     </w:p>
     <w:p>
       <w:pPr>
+        <w:pStyle w:val="Paragraphedeliste"/>
+        <w:numPr>
+          <w:ilvl w:val="0"/>
+          <w:numId w:val="1"/>
+        </w:numPr>
+      </w:pPr>
+      <w:r>
+        <w:t>test</w:t>
+      </w:r>
+      <w:bookmarkStart w:id="0" w:name="_GoBack"/>
+      <w:bookmarkEnd w:id="0"/>
+    </w:p>
+    <w:p>
+      <w:pPr>
         <w:rPr>
           <w:i/>
         </w:rPr>
@@ -189,15 +203,7 @@
         </w:numPr>
       </w:pPr>
       <w:r>
-        <w:t xml:space="preserve">Le système affiche une </w:t>
-      </w:r>
-      <w:proofErr w:type="spellStart"/>
-      <w:r>
-        <w:t>combobox</w:t>
-      </w:r>
-      <w:proofErr w:type="spellEnd"/>
-      <w:r>
-        <w:t xml:space="preserve"> regroupant les résultats</w:t>
+        <w:t>Le système affiche une combobox regroupant les résultats</w:t>
       </w:r>
     </w:p>
     <w:p>
@@ -212,13 +218,8 @@
         <w:t>L’utilisateur sélectionne</w:t>
       </w:r>
       <w:r>
-        <w:t xml:space="preserve"> dans la </w:t>
-      </w:r>
-      <w:proofErr w:type="spellStart"/>
-      <w:r>
-        <w:t>combobox</w:t>
-      </w:r>
-      <w:proofErr w:type="spellEnd"/>
+        <w:t xml:space="preserve"> dans la combobox</w:t>
+      </w:r>
       <w:r>
         <w:t xml:space="preserve"> ce qu’il souhaite modifier</w:t>
       </w:r>
@@ -351,15 +352,7 @@
         </w:numPr>
       </w:pPr>
       <w:r>
-        <w:t xml:space="preserve">Le système affiche une </w:t>
-      </w:r>
-      <w:proofErr w:type="spellStart"/>
-      <w:r>
-        <w:t>combobox</w:t>
-      </w:r>
-      <w:proofErr w:type="spellEnd"/>
-      <w:r>
-        <w:t xml:space="preserve"> regroupant les résultats</w:t>
+        <w:t>Le système affiche une combobox regroupant les résultats</w:t>
       </w:r>
     </w:p>
     <w:p>
@@ -371,15 +364,7 @@
         </w:numPr>
       </w:pPr>
       <w:r>
-        <w:t xml:space="preserve">L’utilisateur sélectionne dans la </w:t>
-      </w:r>
-      <w:proofErr w:type="spellStart"/>
-      <w:r>
-        <w:t>combobox</w:t>
-      </w:r>
-      <w:proofErr w:type="spellEnd"/>
-      <w:r>
-        <w:t xml:space="preserve"> ce qu’il souhaite supprimer et clique sur le bouton supprimer.</w:t>
+        <w:t>L’utilisateur sélectionne dans la combobox ce qu’il souhaite supprimer et clique sur le bouton supprimer.</w:t>
       </w:r>
     </w:p>
     <w:p>
@@ -420,8 +405,6 @@
       <w:r>
         <w:t>mis à jour en BDD comme supprimé, et n’apparait plus dans l’appli</w:t>
       </w:r>
-      <w:bookmarkStart w:id="0" w:name="_GoBack"/>
-      <w:bookmarkEnd w:id="0"/>
     </w:p>
     <w:p>
       <w:pPr>

--- a/GSBC#/Text/Diagramme médicament.docx
+++ b/GSBC#/Text/Diagramme médicament.docx
@@ -7,19 +7,21 @@
         <w:jc w:val="center"/>
         <w:rPr>
           <w:b/>
-          <w:sz w:val="32"/>
+          <w:sz w:val="40"/>
           <w:u w:val="single"/>
         </w:rPr>
       </w:pPr>
+      <w:bookmarkStart w:id="0" w:name="_GoBack"/>
       <w:r>
         <w:rPr>
           <w:b/>
-          <w:sz w:val="32"/>
+          <w:sz w:val="40"/>
           <w:u w:val="single"/>
         </w:rPr>
         <w:t>Spécification Techniques</w:t>
       </w:r>
     </w:p>
+    <w:bookmarkEnd w:id="0"/>
     <w:p>
       <w:pPr>
         <w:rPr>
@@ -420,8 +422,6 @@
       <w:r>
         <w:t>mis à jour en BDD comme supprimé, et n’apparait plus dans l’appli</w:t>
       </w:r>
-      <w:bookmarkStart w:id="0" w:name="_GoBack"/>
-      <w:bookmarkEnd w:id="0"/>
     </w:p>
     <w:p>
       <w:pPr>

--- a/GSBC#/Text/Diagramme médicament.docx
+++ b/GSBC#/Text/Diagramme médicament.docx
@@ -11,7 +11,6 @@
           <w:u w:val="single"/>
         </w:rPr>
       </w:pPr>
-      <w:bookmarkStart w:id="0" w:name="_GoBack"/>
       <w:r>
         <w:rPr>
           <w:b/>
@@ -21,7 +20,6 @@
         <w:t>Spécification Techniques</w:t>
       </w:r>
     </w:p>
-    <w:bookmarkEnd w:id="0"/>
     <w:p>
       <w:pPr>
         <w:rPr>
@@ -121,6 +119,20 @@
       <w:r>
         <w:t>Affichage d’un message de confirmation.</w:t>
       </w:r>
+    </w:p>
+    <w:p>
+      <w:pPr>
+        <w:pStyle w:val="Paragraphedeliste"/>
+        <w:numPr>
+          <w:ilvl w:val="0"/>
+          <w:numId w:val="1"/>
+        </w:numPr>
+      </w:pPr>
+      <w:r>
+        <w:t>test</w:t>
+      </w:r>
+      <w:bookmarkStart w:id="0" w:name="_GoBack"/>
+      <w:bookmarkEnd w:id="0"/>
     </w:p>
     <w:p>
       <w:pPr>
@@ -191,15 +203,7 @@
         </w:numPr>
       </w:pPr>
       <w:r>
-        <w:t xml:space="preserve">Le système affiche une </w:t>
-      </w:r>
-      <w:proofErr w:type="spellStart"/>
-      <w:r>
-        <w:t>combobox</w:t>
-      </w:r>
-      <w:proofErr w:type="spellEnd"/>
-      <w:r>
-        <w:t xml:space="preserve"> regroupant les résultats</w:t>
+        <w:t>Le système affiche une combobox regroupant les résultats</w:t>
       </w:r>
     </w:p>
     <w:p>
@@ -214,13 +218,8 @@
         <w:t>L’utilisateur sélectionne</w:t>
       </w:r>
       <w:r>
-        <w:t xml:space="preserve"> dans la </w:t>
-      </w:r>
-      <w:proofErr w:type="spellStart"/>
-      <w:r>
-        <w:t>combobox</w:t>
-      </w:r>
-      <w:proofErr w:type="spellEnd"/>
+        <w:t xml:space="preserve"> dans la combobox</w:t>
+      </w:r>
       <w:r>
         <w:t xml:space="preserve"> ce qu’il souhaite modifier</w:t>
       </w:r>
@@ -353,15 +352,7 @@
         </w:numPr>
       </w:pPr>
       <w:r>
-        <w:t xml:space="preserve">Le système affiche une </w:t>
-      </w:r>
-      <w:proofErr w:type="spellStart"/>
-      <w:r>
-        <w:t>combobox</w:t>
-      </w:r>
-      <w:proofErr w:type="spellEnd"/>
-      <w:r>
-        <w:t xml:space="preserve"> regroupant les résultats</w:t>
+        <w:t>Le système affiche une combobox regroupant les résultats</w:t>
       </w:r>
     </w:p>
     <w:p>
@@ -373,15 +364,7 @@
         </w:numPr>
       </w:pPr>
       <w:r>
-        <w:t xml:space="preserve">L’utilisateur sélectionne dans la </w:t>
-      </w:r>
-      <w:proofErr w:type="spellStart"/>
-      <w:r>
-        <w:t>combobox</w:t>
-      </w:r>
-      <w:proofErr w:type="spellEnd"/>
-      <w:r>
-        <w:t xml:space="preserve"> ce qu’il souhaite supprimer et clique sur le bouton supprimer.</w:t>
+        <w:t>L’utilisateur sélectionne dans la combobox ce qu’il souhaite supprimer et clique sur le bouton supprimer.</w:t>
       </w:r>
     </w:p>
     <w:p>

--- a/GSBC#/Text/Diagramme médicament.docx
+++ b/GSBC#/Text/Diagramme médicament.docx
@@ -7,39 +7,39 @@
         <w:jc w:val="center"/>
         <w:rPr>
           <w:b/>
-          <w:sz w:val="40"/>
+          <w:sz w:val="36"/>
           <w:u w:val="single"/>
         </w:rPr>
       </w:pPr>
+      <w:r>
+        <w:rPr>
+          <w:b/>
+          <w:sz w:val="36"/>
+          <w:u w:val="single"/>
+        </w:rPr>
+        <w:t>Spécification Techniques</w:t>
+      </w:r>
+    </w:p>
+    <w:p>
+      <w:pPr>
+        <w:rPr>
+          <w:i/>
+        </w:rPr>
+      </w:pPr>
+      <w:r>
+        <w:rPr>
+          <w:i/>
+        </w:rPr>
+        <w:t>Ajouter médicament</w:t>
+      </w:r>
+      <w:r>
+        <w:rPr>
+          <w:i/>
+        </w:rPr>
+        <w:t> :</w:t>
+      </w:r>
       <w:bookmarkStart w:id="0" w:name="_GoBack"/>
-      <w:r>
-        <w:rPr>
-          <w:b/>
-          <w:sz w:val="40"/>
-          <w:u w:val="single"/>
-        </w:rPr>
-        <w:t>Spécification Techniques</w:t>
-      </w:r>
-    </w:p>
-    <w:bookmarkEnd w:id="0"/>
-    <w:p>
-      <w:pPr>
-        <w:rPr>
-          <w:i/>
-        </w:rPr>
-      </w:pPr>
-      <w:r>
-        <w:rPr>
-          <w:i/>
-        </w:rPr>
-        <w:t>Ajouter médicament</w:t>
-      </w:r>
-      <w:r>
-        <w:rPr>
-          <w:i/>
-        </w:rPr>
-        <w:t> :</w:t>
-      </w:r>
+      <w:bookmarkEnd w:id="0"/>
     </w:p>
     <w:p>
       <w:pPr>

--- a/GSBC#/Text/Diagramme médicament.docx
+++ b/GSBC#/Text/Diagramme médicament.docx
@@ -7,14 +7,14 @@
         <w:jc w:val="center"/>
         <w:rPr>
           <w:b/>
-          <w:sz w:val="36"/>
+          <w:sz w:val="40"/>
           <w:u w:val="single"/>
         </w:rPr>
       </w:pPr>
       <w:r>
         <w:rPr>
           <w:b/>
-          <w:sz w:val="36"/>
+          <w:sz w:val="40"/>
           <w:u w:val="single"/>
         </w:rPr>
         <w:t>Spécification Techniques</w:t>
@@ -37,93 +37,114 @@
           <w:i/>
         </w:rPr>
         <w:t> :</w:t>
+      </w:r>
+    </w:p>
+    <w:p>
+      <w:pPr>
+        <w:pStyle w:val="Paragraphedeliste"/>
+        <w:numPr>
+          <w:ilvl w:val="0"/>
+          <w:numId w:val="1"/>
+        </w:numPr>
+      </w:pPr>
+      <w:r>
+        <w:t>Le système affiche les différents champs à renseigner</w:t>
+      </w:r>
+    </w:p>
+    <w:p>
+      <w:pPr>
+        <w:pStyle w:val="Paragraphedeliste"/>
+        <w:numPr>
+          <w:ilvl w:val="0"/>
+          <w:numId w:val="1"/>
+        </w:numPr>
+      </w:pPr>
+      <w:r>
+        <w:t>L’utilisateur renseigne ces champs et clique sur le bouton valider</w:t>
+      </w:r>
+    </w:p>
+    <w:p>
+      <w:pPr>
+        <w:pStyle w:val="Paragraphedeliste"/>
+        <w:numPr>
+          <w:ilvl w:val="0"/>
+          <w:numId w:val="1"/>
+        </w:numPr>
+      </w:pPr>
+      <w:r>
+        <w:t>Le système demande confirmation</w:t>
+      </w:r>
+    </w:p>
+    <w:p>
+      <w:pPr>
+        <w:pStyle w:val="Paragraphedeliste"/>
+        <w:numPr>
+          <w:ilvl w:val="0"/>
+          <w:numId w:val="1"/>
+        </w:numPr>
+      </w:pPr>
+      <w:r>
+        <w:t>L’utilisateur confirme</w:t>
+      </w:r>
+    </w:p>
+    <w:p>
+      <w:pPr>
+        <w:pStyle w:val="Paragraphedeliste"/>
+        <w:numPr>
+          <w:ilvl w:val="0"/>
+          <w:numId w:val="1"/>
+        </w:numPr>
+      </w:pPr>
+      <w:r>
+        <w:t>Le système vérifie que le médicament n’existe pas déjà dans la BDD</w:t>
+      </w:r>
+    </w:p>
+    <w:p>
+      <w:pPr>
+        <w:pStyle w:val="Paragraphedeliste"/>
+        <w:numPr>
+          <w:ilvl w:val="0"/>
+          <w:numId w:val="1"/>
+        </w:numPr>
+      </w:pPr>
+      <w:r>
+        <w:t xml:space="preserve">Le système enregistre l’ajout dans la BDD et revient </w:t>
+      </w:r>
+      <w:r>
+        <w:t>en 1.</w:t>
+      </w:r>
+      <w:r>
+        <w:t xml:space="preserve"> </w:t>
+      </w:r>
+      <w:r>
+        <w:t>Affichage d’un message de confirmation.</w:t>
+      </w:r>
+    </w:p>
+    <w:p>
+      <w:pPr>
+        <w:pStyle w:val="Paragraphedeliste"/>
+        <w:numPr>
+          <w:ilvl w:val="0"/>
+          <w:numId w:val="1"/>
+        </w:numPr>
+      </w:pPr>
+      <w:r>
+        <w:t>T</w:t>
+      </w:r>
+      <w:r>
+        <w:t>est</w:t>
+      </w:r>
+      <w:r>
+        <w:rPr>
+          <w:color w:val="FF0000"/>
+        </w:rPr>
+        <w:t xml:space="preserve"> piotp iopto</w:t>
       </w:r>
       <w:bookmarkStart w:id="0" w:name="_GoBack"/>
       <w:bookmarkEnd w:id="0"/>
     </w:p>
     <w:p>
       <w:pPr>
-        <w:pStyle w:val="Paragraphedeliste"/>
-        <w:numPr>
-          <w:ilvl w:val="0"/>
-          <w:numId w:val="1"/>
-        </w:numPr>
-      </w:pPr>
-      <w:r>
-        <w:t>Le système affiche les différents champs à renseigner</w:t>
-      </w:r>
-    </w:p>
-    <w:p>
-      <w:pPr>
-        <w:pStyle w:val="Paragraphedeliste"/>
-        <w:numPr>
-          <w:ilvl w:val="0"/>
-          <w:numId w:val="1"/>
-        </w:numPr>
-      </w:pPr>
-      <w:r>
-        <w:t>L’utilisateur renseigne ces champs et clique sur le bouton valider</w:t>
-      </w:r>
-    </w:p>
-    <w:p>
-      <w:pPr>
-        <w:pStyle w:val="Paragraphedeliste"/>
-        <w:numPr>
-          <w:ilvl w:val="0"/>
-          <w:numId w:val="1"/>
-        </w:numPr>
-      </w:pPr>
-      <w:r>
-        <w:t>Le système demande confirmation</w:t>
-      </w:r>
-    </w:p>
-    <w:p>
-      <w:pPr>
-        <w:pStyle w:val="Paragraphedeliste"/>
-        <w:numPr>
-          <w:ilvl w:val="0"/>
-          <w:numId w:val="1"/>
-        </w:numPr>
-      </w:pPr>
-      <w:r>
-        <w:t>L’utilisateur confirme</w:t>
-      </w:r>
-    </w:p>
-    <w:p>
-      <w:pPr>
-        <w:pStyle w:val="Paragraphedeliste"/>
-        <w:numPr>
-          <w:ilvl w:val="0"/>
-          <w:numId w:val="1"/>
-        </w:numPr>
-      </w:pPr>
-      <w:r>
-        <w:t>Le système vérifie que le médicament n’existe pas déjà dans la BDD</w:t>
-      </w:r>
-    </w:p>
-    <w:p>
-      <w:pPr>
-        <w:pStyle w:val="Paragraphedeliste"/>
-        <w:numPr>
-          <w:ilvl w:val="0"/>
-          <w:numId w:val="1"/>
-        </w:numPr>
-      </w:pPr>
-      <w:r>
-        <w:t xml:space="preserve">Le système enregistre l’ajout dans la BDD et revient </w:t>
-      </w:r>
-      <w:r>
-        <w:t>en 1.</w:t>
-      </w:r>
-      <w:r>
-        <w:t xml:space="preserve"> </w:t>
-      </w:r>
-      <w:r>
-        <w:t>Affichage d’un message de confirmation.</w:t>
-      </w:r>
-    </w:p>
-    <w:p>
-      <w:pPr>
         <w:rPr>
           <w:i/>
         </w:rPr>
@@ -191,15 +212,7 @@
         </w:numPr>
       </w:pPr>
       <w:r>
-        <w:t xml:space="preserve">Le système affiche une </w:t>
-      </w:r>
-      <w:proofErr w:type="spellStart"/>
-      <w:r>
-        <w:t>combobox</w:t>
-      </w:r>
-      <w:proofErr w:type="spellEnd"/>
-      <w:r>
-        <w:t xml:space="preserve"> regroupant les résultats</w:t>
+        <w:t>Le système affiche une combobox regroupant les résultats</w:t>
       </w:r>
     </w:p>
     <w:p>
@@ -214,13 +227,8 @@
         <w:t>L’utilisateur sélectionne</w:t>
       </w:r>
       <w:r>
-        <w:t xml:space="preserve"> dans la </w:t>
-      </w:r>
-      <w:proofErr w:type="spellStart"/>
-      <w:r>
-        <w:t>combobox</w:t>
-      </w:r>
-      <w:proofErr w:type="spellEnd"/>
+        <w:t xml:space="preserve"> dans la combobox</w:t>
+      </w:r>
       <w:r>
         <w:t xml:space="preserve"> ce qu’il souhaite modifier</w:t>
       </w:r>
@@ -353,15 +361,7 @@
         </w:numPr>
       </w:pPr>
       <w:r>
-        <w:t xml:space="preserve">Le système affiche une </w:t>
-      </w:r>
-      <w:proofErr w:type="spellStart"/>
-      <w:r>
-        <w:t>combobox</w:t>
-      </w:r>
-      <w:proofErr w:type="spellEnd"/>
-      <w:r>
-        <w:t xml:space="preserve"> regroupant les résultats</w:t>
+        <w:t>Le système affiche une combobox regroupant les résultats</w:t>
       </w:r>
     </w:p>
     <w:p>
@@ -373,15 +373,7 @@
         </w:numPr>
       </w:pPr>
       <w:r>
-        <w:t xml:space="preserve">L’utilisateur sélectionne dans la </w:t>
-      </w:r>
-      <w:proofErr w:type="spellStart"/>
-      <w:r>
-        <w:t>combobox</w:t>
-      </w:r>
-      <w:proofErr w:type="spellEnd"/>
-      <w:r>
-        <w:t xml:space="preserve"> ce qu’il souhaite supprimer et clique sur le bouton supprimer.</w:t>
+        <w:t>L’utilisateur sélectionne dans la combobox ce qu’il souhaite supprimer et clique sur le bouton supprimer.</w:t>
       </w:r>
     </w:p>
     <w:p>
